--- a/FinalProposal/4i_TrainingExperience.docx
+++ b/FinalProposal/4i_TrainingExperience.docx
@@ -29,30 +29,14 @@
           <w:sz w:val="20"/>
           <w:szCs w:val="20"/>
         </w:rPr>
-        <w:t xml:space="preserve">: Describe the experience of the PI and Co-PIs with leading or participating in STEM education and training over the past five years. Describe any overlap and/or complementarity between the training and the </w:t>
-      </w:r>
-      <w:proofErr w:type="spellStart"/>
-      <w:r>
-        <w:rPr>
-          <w:rFonts w:ascii="Calibri" w:eastAsia="Times New Roman" w:hAnsi="Calibri" w:cs="Times New Roman"/>
-          <w:color w:val="000000"/>
-          <w:sz w:val="20"/>
-          <w:szCs w:val="20"/>
-        </w:rPr>
-        <w:t>proposedNRT</w:t>
-      </w:r>
-      <w:proofErr w:type="spellEnd"/>
-      <w:r>
-        <w:rPr>
-          <w:rFonts w:ascii="Calibri" w:eastAsia="Times New Roman" w:hAnsi="Calibri" w:cs="Times New Roman"/>
-          <w:color w:val="000000"/>
-          <w:sz w:val="20"/>
-          <w:szCs w:val="20"/>
-        </w:rPr>
-        <w:t xml:space="preserve"> program.</w:t>
+        <w:t>: Describe the experience of the PI and Co-PIs with leading or participating in STEM education and training over the past five years. Describe any overlap and/or complementarity between the training and the proposedNRT program.</w:t>
       </w:r>
     </w:p>
+    <w:p/>
     <w:p>
+      <w:r>
+        <w:t>1 page</w:t>
+      </w:r>
       <w:bookmarkStart w:id="0" w:name="_GoBack"/>
       <w:bookmarkEnd w:id="0"/>
     </w:p>

--- a/FinalProposal/4i_TrainingExperience.docx
+++ b/FinalProposal/4i_TrainingExperience.docx
@@ -29,16 +29,115 @@
           <w:sz w:val="20"/>
           <w:szCs w:val="20"/>
         </w:rPr>
-        <w:t>: Describe the experience of the PI and Co-PIs with leading or participating in STEM education and training over the past five years. Describe any overlap and/or complementarity between the training and the proposedNRT program.</w:t>
+        <w:t>: Describe the experience of the PI and Co-PIs with leading or participating in STEM education and training over the past five years. Describe any overlap and/or complementarity between the training and the proposed</w:t>
+      </w:r>
+      <w:r>
+        <w:rPr>
+          <w:rFonts w:ascii="Calibri" w:eastAsia="Times New Roman" w:hAnsi="Calibri" w:cs="Times New Roman"/>
+          <w:color w:val="000000"/>
+          <w:sz w:val="20"/>
+          <w:szCs w:val="20"/>
+        </w:rPr>
+        <w:t xml:space="preserve"> </w:t>
+      </w:r>
+      <w:r>
+        <w:rPr>
+          <w:rFonts w:ascii="Calibri" w:eastAsia="Times New Roman" w:hAnsi="Calibri" w:cs="Times New Roman"/>
+          <w:color w:val="000000"/>
+          <w:sz w:val="20"/>
+          <w:szCs w:val="20"/>
+        </w:rPr>
+        <w:t>NRT program.</w:t>
       </w:r>
     </w:p>
     <w:p/>
     <w:p>
       <w:r>
-        <w:t>1 page</w:t>
+        <w:t xml:space="preserve">Over the past five years, PI O’Meara has had four graduate students in his lab. All are still currently enrolled: </w:t>
+      </w:r>
+      <w:r>
+        <w:t xml:space="preserve">two are on schedule to receive their PhD in ecology and evolutionary biology </w:t>
+      </w:r>
+      <w:r>
+        <w:t>as well as a Masters in statistics this semester</w:t>
+      </w:r>
+      <w:r>
+        <w:t xml:space="preserve">, another </w:t>
+      </w:r>
+      <w:r>
+        <w:t>recently received a DDIG award</w:t>
+      </w:r>
+      <w:r>
+        <w:t xml:space="preserve"> and is on track for graduation</w:t>
+      </w:r>
+      <w:r>
+        <w:t xml:space="preserve"> on schedule</w:t>
+      </w:r>
+      <w:r>
+        <w:t>, and a fourth recently took his PhD qualifying exam.</w:t>
+      </w:r>
+      <w:r>
+        <w:t xml:space="preserve"> </w:t>
+      </w:r>
+      <w:r>
+        <w:t>The two students planning to finish this semester have decided to purs</w:t>
+      </w:r>
+      <w:r>
+        <w:t xml:space="preserve">ue careers outside of academia, and </w:t>
+      </w:r>
+      <w:r>
+        <w:t>enrolled in</w:t>
+      </w:r>
+      <w:r>
+        <w:t xml:space="preserve"> and successfully completed</w:t>
+      </w:r>
+      <w:r>
+        <w:t xml:space="preserve"> a program to earn a Masters in statistics while in a PhD program with </w:t>
+      </w:r>
+      <w:r>
+        <w:t xml:space="preserve">this intention. </w:t>
+      </w:r>
+      <w:r>
+        <w:t>They both had internships at the Tennessee Valley Aut</w:t>
+      </w:r>
+      <w:r>
+        <w:t>hority (one received an offer of a job once she graduated)</w:t>
+      </w:r>
+      <w:r>
+        <w:t xml:space="preserve">, and one has also interned with our athletic department analyzing </w:t>
+      </w:r>
+      <w:r>
+        <w:t xml:space="preserve">academic progress of athletes. </w:t>
+      </w:r>
+      <w:r>
+        <w:t xml:space="preserve">Half of </w:t>
+      </w:r>
+      <w:r>
+        <w:t>O’Meara’s</w:t>
+      </w:r>
+      <w:r>
+        <w:t xml:space="preserve"> students identify as women, and </w:t>
+      </w:r>
+      <w:r>
+        <w:t xml:space="preserve">one identifies as Hispanic. </w:t>
+      </w:r>
+      <w:r>
+        <w:t>O’</w:t>
+      </w:r>
+      <w:r>
+        <w:t xml:space="preserve">Meara also serves on approximately one-third of graduate student committees in the Ecology and Evolutionary Biology department and has also served on student committees in Entomology, Earth &amp; Planetary Sciences, Microbiology, and Genome Sciences and Technology. </w:t>
+      </w:r>
+      <w:r>
+        <w:t xml:space="preserve">O’Meara has also served on EEB’s graduate admission committee and now is associate head for graduate affairs in the department; as part of this, he has run training for graduate students in grant writing. As associate director </w:t>
+      </w:r>
+      <w:r>
+        <w:t xml:space="preserve">for postdoctoral training </w:t>
       </w:r>
       <w:bookmarkStart w:id="0" w:name="_GoBack"/>
       <w:bookmarkEnd w:id="0"/>
+      <w:r>
+        <w:t>for NIMBioS, he has also organized training sessions for postdocs pursuing careers in biology, math, and statistics.</w:t>
+      </w:r>
     </w:p>
     <w:sectPr>
       <w:pgSz w:w="12240" w:h="15840"/>
